--- a/Readme.docx
+++ b/Readme.docx
@@ -10,70 +10,256 @@
     <w:p/>
     <w:p>
       <w:r>
-        <w:t xml:space="preserve">I want to start that I did not finish every requirement I had troubles with my computer I have tried to see how far I can get </w:t>
-      </w:r>
-    </w:p>
-    <w:p/>
-    <w:p>
-      <w:r>
-        <w:t>And I was not able to find someone to do this assi</w:t>
-      </w:r>
+        <w:t xml:space="preserve">Welcome to my IOU webb app </w:t>
+      </w:r>
+    </w:p>
+    <w:p/>
+    <w:p>
+      <w:r>
+        <w:t xml:space="preserve">In this read me I will guide you through my application </w:t>
+      </w:r>
+    </w:p>
+    <w:p/>
+    <w:p>
+      <w:r>
+        <w:t>Some notes:</w:t>
+      </w:r>
+    </w:p>
+    <w:p>
+      <w:r>
+        <w:t>For testing reason I allowed that a user can create a charge himself (create a receipt) and can pay himself but he can only pay once.</w:t>
+      </w:r>
+    </w:p>
+    <w:p/>
+    <w:p/>
+    <w:p/>
+    <w:p>
+      <w:r>
+        <w:t xml:space="preserve">Flow of the app </w:t>
+      </w:r>
+    </w:p>
+    <w:p>
+      <w:r>
+        <w:t xml:space="preserve">I have managed to implement 2 types of entry of receipt </w:t>
+      </w:r>
+    </w:p>
+    <w:p>
+      <w:pPr>
+        <w:pStyle w:val="ListParagraph"/>
+        <w:numPr>
+          <w:ilvl w:val="0"/>
+          <w:numId w:val="1"/>
+        </w:numPr>
+      </w:pPr>
+      <w:r>
+        <w:t>Even</w:t>
+      </w:r>
+    </w:p>
+    <w:p>
+      <w:pPr>
+        <w:pStyle w:val="ListParagraph"/>
+        <w:numPr>
+          <w:ilvl w:val="0"/>
+          <w:numId w:val="1"/>
+        </w:numPr>
+      </w:pPr>
+      <w:r>
+        <w:t xml:space="preserve">Not even </w:t>
+      </w:r>
+    </w:p>
+    <w:p/>
+    <w:p>
+      <w:r>
+        <w:t xml:space="preserve">Even </w:t>
+      </w:r>
+    </w:p>
+    <w:p>
+      <w:r>
+        <w:t>The idea of this entry is that the user can create a Receipt and define the total amount</w:t>
+      </w:r>
+      <w:r>
+        <w:t>.</w:t>
+      </w:r>
+      <w:r>
+        <w:t xml:space="preserve"> </w:t>
+      </w:r>
+    </w:p>
+    <w:p>
+      <w:r>
+        <w:t>By adding users to the receipt the application does the equal dividing between the added users</w:t>
+      </w:r>
+      <w:r>
+        <w:t>.</w:t>
+      </w:r>
+    </w:p>
+    <w:p>
+      <w:r>
+        <w:t>This allows you to not worry about every time dividing the total amount of the receipt between the users.</w:t>
+      </w:r>
+    </w:p>
+    <w:p/>
+    <w:p>
+      <w:r>
+        <w:t>Not even</w:t>
+      </w:r>
+    </w:p>
+    <w:p>
+      <w:r>
+        <w:t xml:space="preserve">The idea of this entry </w:t>
+      </w:r>
+      <w:r>
+        <w:t>that the user</w:t>
+      </w:r>
+      <w:r>
+        <w:t xml:space="preserve"> can create a Receipt and not define the total amount </w:t>
+      </w:r>
+    </w:p>
+    <w:p>
+      <w:r>
+        <w:t xml:space="preserve">By adding users to the receipt the application adds the </w:t>
+      </w:r>
+      <w:r>
+        <w:t>newly entered amount to the total amount of the receipt this allows you to check if all the amounts are well entered in the application.</w:t>
+      </w:r>
+    </w:p>
+    <w:p/>
+    <w:p>
+      <w:r>
+        <w:br w:type="page"/>
+      </w:r>
+    </w:p>
+    <w:p>
+      <w:r>
+        <w:lastRenderedPageBreak/>
+        <w:t xml:space="preserve"> </w:t>
+      </w:r>
+    </w:p>
+    <w:p>
+      <w:r>
+        <w:t xml:space="preserve">Payment </w:t>
+      </w:r>
+    </w:p>
+    <w:p>
+      <w:r>
+        <w:t xml:space="preserve">Payments are very easy there are 2 ways to know what do I need to pay </w:t>
+      </w:r>
+    </w:p>
+    <w:p>
+      <w:r>
+        <w:t xml:space="preserve"> </w:t>
+      </w:r>
+      <w:r>
+        <w:t>You</w:t>
+      </w:r>
+      <w:r>
+        <w:t xml:space="preserve"> just go to your mypage(see navbar when logged in )</w:t>
+      </w:r>
+    </w:p>
+    <w:p>
+      <w:r>
+        <w:t>And there you will find all the receipt that has you as a debtor (Table: “Creditor”)you simply click on “pay my bill”</w:t>
+      </w:r>
+    </w:p>
+    <w:p>
+      <w:r>
+        <w:t>And you will be taken to the payment site.</w:t>
+      </w:r>
+    </w:p>
+    <w:p>
+      <w:r>
+        <w:t>The option can be found by viewing receipts too.</w:t>
+      </w:r>
+    </w:p>
+    <w:p/>
+    <w:p/>
+    <w:p>
+      <w:r>
+        <w:t xml:space="preserve">NeedtoKnow about </w:t>
+      </w:r>
+      <w:r>
+        <w:t>the code</w:t>
+      </w:r>
+    </w:p>
+    <w:p>
+      <w:r>
+        <w:t xml:space="preserve">Not all codes are refactored sorry for this inconvenience </w:t>
+      </w:r>
+    </w:p>
+    <w:p/>
+    <w:p/>
+    <w:p>
+      <w:r>
+        <w:t xml:space="preserve">Where </w:t>
+      </w:r>
+      <w:r>
+        <w:t>to find stuff</w:t>
+      </w:r>
+    </w:p>
+    <w:p>
+      <w:r>
+        <w:t xml:space="preserve">I have divided some parts of my code I will explain where and why </w:t>
+      </w:r>
+    </w:p>
+    <w:p/>
+    <w:p>
+      <w:r>
+        <w:t xml:space="preserve">Forms </w:t>
+      </w:r>
+    </w:p>
+    <w:p>
+      <w:r>
+        <w:t>The forms are located in the Handler/HandlerHelper</w:t>
+      </w:r>
+    </w:p>
+    <w:p>
+      <w:r>
+        <w:t>There u will find my Form codes</w:t>
+      </w:r>
+    </w:p>
+    <w:p/>
+    <w:p>
+      <w:r>
+        <w:t>Util.hs</w:t>
+      </w:r>
+    </w:p>
+    <w:p>
+      <w:r>
+        <w:t xml:space="preserve">This class is located in the root folder </w:t>
+      </w:r>
+    </w:p>
+    <w:p>
+      <w:r>
+        <w:t>I use this class for reusable functions that I have created</w:t>
+      </w:r>
+    </w:p>
+    <w:p/>
+    <w:p>
+      <w:r>
+        <w:t xml:space="preserve">Navbar </w:t>
+      </w:r>
+    </w:p>
+    <w:p>
+      <w:r>
+        <w:t>This code is located in the Foundation.hs class</w:t>
+      </w:r>
+    </w:p>
+    <w:p/>
+    <w:p/>
+    <w:p>
+      <w:r>
+        <w:lastRenderedPageBreak/>
+        <w:t xml:space="preserve">Authorization </w:t>
+      </w:r>
+    </w:p>
+    <w:p>
+      <w:r>
+        <w:t xml:space="preserve">If you’re not logged in you cannot enter data into the system  </w:t>
+      </w:r>
+    </w:p>
+    <w:p/>
+    <w:p>
       <w:bookmarkStart w:id="0" w:name="_GoBack"/>
       <w:bookmarkEnd w:id="0"/>
-      <w:r>
-        <w:t>gnment with me</w:t>
-      </w:r>
-    </w:p>
-    <w:p/>
-    <w:p>
-      <w:r>
-        <w:t xml:space="preserve">Changes </w:t>
-      </w:r>
-    </w:p>
-    <w:p>
-      <w:r>
-        <w:t xml:space="preserve">I have implemented </w:t>
-      </w:r>
-      <w:proofErr w:type="spellStart"/>
-      <w:r>
-        <w:t>Util.hs</w:t>
-      </w:r>
-      <w:proofErr w:type="spellEnd"/>
-      <w:r>
-        <w:t xml:space="preserve"> </w:t>
-      </w:r>
-    </w:p>
-    <w:p>
-      <w:r>
-        <w:t xml:space="preserve">And in Handler a new folder that contains some helper functions </w:t>
-      </w:r>
-    </w:p>
-    <w:p/>
-    <w:p>
-      <w:r>
-        <w:t xml:space="preserve">What does not </w:t>
-      </w:r>
-      <w:proofErr w:type="gramStart"/>
-      <w:r>
-        <w:t>work</w:t>
-      </w:r>
-      <w:proofErr w:type="gramEnd"/>
-      <w:r>
-        <w:t xml:space="preserve"> </w:t>
-      </w:r>
-    </w:p>
-    <w:p>
-      <w:r>
-        <w:t xml:space="preserve">Insert a payment does not seem to work </w:t>
-      </w:r>
-    </w:p>
-    <w:p/>
-    <w:p/>
-    <w:p/>
-    <w:p>
-      <w:r>
-        <w:t xml:space="preserve">Thank you for your time </w:t>
-      </w:r>
     </w:p>
     <w:p/>
     <w:p/>
@@ -85,6 +271,127 @@
     </w:sectPr>
   </w:body>
 </w:document>
+</file>
+
+<file path=word/numbering.xml><?xml version="1.0" encoding="utf-8"?>
+<w:numbering xmlns:wpc="http://schemas.microsoft.com/office/word/2010/wordprocessingCanvas" xmlns:mc="http://schemas.openxmlformats.org/markup-compatibility/2006" xmlns:o="urn:schemas-microsoft-com:office:office" xmlns:r="http://schemas.openxmlformats.org/officeDocument/2006/relationships" xmlns:m="http://schemas.openxmlformats.org/officeDocument/2006/math" xmlns:v="urn:schemas-microsoft-com:vml" xmlns:wp14="http://schemas.microsoft.com/office/word/2010/wordprocessingDrawing" xmlns:wp="http://schemas.openxmlformats.org/drawingml/2006/wordprocessingDrawing" xmlns:w10="urn:schemas-microsoft-com:office:word" xmlns:w="http://schemas.openxmlformats.org/wordprocessingml/2006/main" xmlns:w14="http://schemas.microsoft.com/office/word/2010/wordml" xmlns:w15="http://schemas.microsoft.com/office/word/2012/wordml" xmlns:wpg="http://schemas.microsoft.com/office/word/2010/wordprocessingGroup" xmlns:wpi="http://schemas.microsoft.com/office/word/2010/wordprocessingInk" xmlns:wne="http://schemas.microsoft.com/office/word/2006/wordml" xmlns:wps="http://schemas.microsoft.com/office/word/2010/wordprocessingShape" mc:Ignorable="w14 w15 wp14">
+  <w:abstractNum w:abstractNumId="0">
+    <w:nsid w:val="67AF64FC"/>
+    <w:multiLevelType w:val="hybridMultilevel"/>
+    <w:tmpl w:val="E6782250"/>
+    <w:lvl w:ilvl="0" w:tplc="04090001">
+      <w:start w:val="1"/>
+      <w:numFmt w:val="bullet"/>
+      <w:lvlText w:val=""/>
+      <w:lvlJc w:val="left"/>
+      <w:pPr>
+        <w:ind w:left="720" w:hanging="360"/>
+      </w:pPr>
+      <w:rPr>
+        <w:rFonts w:ascii="Symbol" w:hAnsi="Symbol" w:hint="default"/>
+      </w:rPr>
+    </w:lvl>
+    <w:lvl w:ilvl="1" w:tplc="04090003" w:tentative="1">
+      <w:start w:val="1"/>
+      <w:numFmt w:val="bullet"/>
+      <w:lvlText w:val="o"/>
+      <w:lvlJc w:val="left"/>
+      <w:pPr>
+        <w:ind w:left="1440" w:hanging="360"/>
+      </w:pPr>
+      <w:rPr>
+        <w:rFonts w:ascii="Courier New" w:hAnsi="Courier New" w:cs="Courier New" w:hint="default"/>
+      </w:rPr>
+    </w:lvl>
+    <w:lvl w:ilvl="2" w:tplc="04090005" w:tentative="1">
+      <w:start w:val="1"/>
+      <w:numFmt w:val="bullet"/>
+      <w:lvlText w:val=""/>
+      <w:lvlJc w:val="left"/>
+      <w:pPr>
+        <w:ind w:left="2160" w:hanging="360"/>
+      </w:pPr>
+      <w:rPr>
+        <w:rFonts w:ascii="Wingdings" w:hAnsi="Wingdings" w:hint="default"/>
+      </w:rPr>
+    </w:lvl>
+    <w:lvl w:ilvl="3" w:tplc="04090001" w:tentative="1">
+      <w:start w:val="1"/>
+      <w:numFmt w:val="bullet"/>
+      <w:lvlText w:val=""/>
+      <w:lvlJc w:val="left"/>
+      <w:pPr>
+        <w:ind w:left="2880" w:hanging="360"/>
+      </w:pPr>
+      <w:rPr>
+        <w:rFonts w:ascii="Symbol" w:hAnsi="Symbol" w:hint="default"/>
+      </w:rPr>
+    </w:lvl>
+    <w:lvl w:ilvl="4" w:tplc="04090003" w:tentative="1">
+      <w:start w:val="1"/>
+      <w:numFmt w:val="bullet"/>
+      <w:lvlText w:val="o"/>
+      <w:lvlJc w:val="left"/>
+      <w:pPr>
+        <w:ind w:left="3600" w:hanging="360"/>
+      </w:pPr>
+      <w:rPr>
+        <w:rFonts w:ascii="Courier New" w:hAnsi="Courier New" w:cs="Courier New" w:hint="default"/>
+      </w:rPr>
+    </w:lvl>
+    <w:lvl w:ilvl="5" w:tplc="04090005" w:tentative="1">
+      <w:start w:val="1"/>
+      <w:numFmt w:val="bullet"/>
+      <w:lvlText w:val=""/>
+      <w:lvlJc w:val="left"/>
+      <w:pPr>
+        <w:ind w:left="4320" w:hanging="360"/>
+      </w:pPr>
+      <w:rPr>
+        <w:rFonts w:ascii="Wingdings" w:hAnsi="Wingdings" w:hint="default"/>
+      </w:rPr>
+    </w:lvl>
+    <w:lvl w:ilvl="6" w:tplc="04090001" w:tentative="1">
+      <w:start w:val="1"/>
+      <w:numFmt w:val="bullet"/>
+      <w:lvlText w:val=""/>
+      <w:lvlJc w:val="left"/>
+      <w:pPr>
+        <w:ind w:left="5040" w:hanging="360"/>
+      </w:pPr>
+      <w:rPr>
+        <w:rFonts w:ascii="Symbol" w:hAnsi="Symbol" w:hint="default"/>
+      </w:rPr>
+    </w:lvl>
+    <w:lvl w:ilvl="7" w:tplc="04090003" w:tentative="1">
+      <w:start w:val="1"/>
+      <w:numFmt w:val="bullet"/>
+      <w:lvlText w:val="o"/>
+      <w:lvlJc w:val="left"/>
+      <w:pPr>
+        <w:ind w:left="5760" w:hanging="360"/>
+      </w:pPr>
+      <w:rPr>
+        <w:rFonts w:ascii="Courier New" w:hAnsi="Courier New" w:cs="Courier New" w:hint="default"/>
+      </w:rPr>
+    </w:lvl>
+    <w:lvl w:ilvl="8" w:tplc="04090005" w:tentative="1">
+      <w:start w:val="1"/>
+      <w:numFmt w:val="bullet"/>
+      <w:lvlText w:val=""/>
+      <w:lvlJc w:val="left"/>
+      <w:pPr>
+        <w:ind w:left="6480" w:hanging="360"/>
+      </w:pPr>
+      <w:rPr>
+        <w:rFonts w:ascii="Wingdings" w:hAnsi="Wingdings" w:hint="default"/>
+      </w:rPr>
+    </w:lvl>
+  </w:abstractNum>
+  <w:num w:numId="1">
+    <w:abstractNumId w:val="0"/>
+  </w:num>
+</w:numbering>
 </file>
 
 <file path=word/styles.xml><?xml version="1.0" encoding="utf-8"?>
@@ -477,17 +784,17 @@
     <w:lsdException w:name="List Table 6 Colorful Accent 6" w:uiPriority="51"/>
     <w:lsdException w:name="List Table 7 Colorful Accent 6" w:uiPriority="52"/>
   </w:latentStyles>
-  <w:style w:type="paragraph" w:default="1" w:styleId="Standaard">
+  <w:style w:type="paragraph" w:default="1" w:styleId="Normal">
     <w:name w:val="Normal"/>
     <w:qFormat/>
   </w:style>
-  <w:style w:type="character" w:default="1" w:styleId="Standaardalinea-lettertype">
+  <w:style w:type="character" w:default="1" w:styleId="DefaultParagraphFont">
     <w:name w:val="Default Paragraph Font"/>
     <w:uiPriority w:val="1"/>
     <w:semiHidden/>
     <w:unhideWhenUsed/>
   </w:style>
-  <w:style w:type="table" w:default="1" w:styleId="Standaardtabel">
+  <w:style w:type="table" w:default="1" w:styleId="TableNormal">
     <w:name w:val="Normal Table"/>
     <w:uiPriority w:val="99"/>
     <w:semiHidden/>
@@ -502,11 +809,22 @@
       </w:tblCellMar>
     </w:tblPr>
   </w:style>
-  <w:style w:type="numbering" w:default="1" w:styleId="Geenlijst">
+  <w:style w:type="numbering" w:default="1" w:styleId="NoList">
     <w:name w:val="No List"/>
     <w:uiPriority w:val="99"/>
     <w:semiHidden/>
     <w:unhideWhenUsed/>
+  </w:style>
+  <w:style w:type="paragraph" w:styleId="ListParagraph">
+    <w:name w:val="List Paragraph"/>
+    <w:basedOn w:val="Normal"/>
+    <w:uiPriority w:val="34"/>
+    <w:qFormat/>
+    <w:rsid w:val="008D51D8"/>
+    <w:pPr>
+      <w:ind w:left="720"/>
+      <w:contextualSpacing/>
+    </w:pPr>
   </w:style>
 </w:styles>
 </file>
